--- a/Отчёт.docx
+++ b/Отчёт.docx
@@ -4,7 +4,7 @@
   <w:body>
     <w:p>
       <w:pPr>
-        <w:ind w:firstLine="709"/>
+        <w:pStyle w:val="1"/>
       </w:pPr>
       <w:r>
         <w:t>Ковыляев Д. А., ПМИ-1, Вариант 3.</w:t>
@@ -12,16 +12,13 @@
     </w:p>
     <w:p>
       <w:pPr>
-        <w:ind w:firstLine="709"/>
+        <w:pStyle w:val="1"/>
       </w:pPr>
       <w:r>
         <w:t>Постановка задачи:</w:t>
       </w:r>
     </w:p>
     <w:p>
-      <w:pPr>
-        <w:ind w:firstLine="709"/>
-      </w:pPr>
       <w:r>
         <w:t xml:space="preserve">Ориентированный граф задан списком ребер. Каждое ребро представляет собой тройку (вершина, вершина, длина). Все длины являются натуральными числами. Найти расстояние между двумя заданными вершинами в графе. Если пути между указанными вершинами нет, вывести </w:t>
       </w:r>
@@ -37,10 +34,59 @@
     </w:p>
     <w:p>
       <w:pPr>
-        <w:ind w:firstLine="709"/>
+        <w:pStyle w:val="1"/>
       </w:pPr>
       <w:r>
         <w:t>Алгоритм:</w:t>
+      </w:r>
+    </w:p>
+    <w:p>
+      <w:r>
+        <w:t xml:space="preserve">Решает задача следующим образом: есть два словаря. Первый </w:t>
+      </w:r>
+      <w:r>
+        <w:t>«</w:t>
+      </w:r>
+      <w:r>
+        <w:rPr>
+          <w:lang w:val="en-US"/>
+        </w:rPr>
+        <w:t>ways</w:t>
+      </w:r>
+      <w:r>
+        <w:t>»</w:t>
+      </w:r>
+      <w:r>
+        <w:t xml:space="preserve"> </w:t>
+      </w:r>
+      <w:r>
+        <w:t xml:space="preserve">содержит все вершины и возможные пути до других вершин вместе с расстоянием. Второй словарь </w:t>
+      </w:r>
+      <w:r>
+        <w:t>«</w:t>
+      </w:r>
+      <w:proofErr w:type="spellStart"/>
+      <w:r>
+        <w:rPr>
+          <w:lang w:val="en-US"/>
+        </w:rPr>
+        <w:t>wayLen</w:t>
+      </w:r>
+      <w:proofErr w:type="spellEnd"/>
+      <w:r>
+        <w:t>»</w:t>
+      </w:r>
+      <w:r>
+        <w:t xml:space="preserve"> </w:t>
+      </w:r>
+      <w:r>
+        <w:t>содержит текущее известное расстояние от изначальной вершины до всех остальных</w:t>
+      </w:r>
+      <w:r>
+        <w:t xml:space="preserve"> (если пути нет, значение -1)</w:t>
+      </w:r>
+      <w:r>
+        <w:t>.</w:t>
       </w:r>
     </w:p>
     <w:p>
@@ -48,11 +94,11 @@
         <w:pStyle w:val="a3"/>
         <w:numPr>
           <w:ilvl w:val="0"/>
-          <w:numId w:val="2"/>
+          <w:numId w:val="3"/>
         </w:numPr>
       </w:pPr>
       <w:r>
-        <w:t>Пока есть куда переходить делать следующие пункты</w:t>
+        <w:t>Начало</w:t>
       </w:r>
     </w:p>
     <w:p>
@@ -60,27 +106,337 @@
         <w:pStyle w:val="a3"/>
         <w:numPr>
           <w:ilvl w:val="0"/>
-          <w:numId w:val="2"/>
+          <w:numId w:val="3"/>
         </w:numPr>
       </w:pPr>
-    </w:p>
-    <w:p>
-      <w:pPr>
-        <w:ind w:firstLine="709"/>
-      </w:pPr>
-    </w:p>
-    <w:p>
-      <w:pPr>
-        <w:ind w:firstLine="709"/>
+      <w:r>
+        <w:t>Сделать текущей вершиной ту, от которой идёт поиск. Текущую длину пути сделать равной нулю</w:t>
+      </w:r>
+    </w:p>
+    <w:p>
+      <w:pPr>
+        <w:pStyle w:val="a3"/>
+        <w:numPr>
+          <w:ilvl w:val="0"/>
+          <w:numId w:val="3"/>
+        </w:numPr>
+      </w:pPr>
+      <w:r>
+        <w:t xml:space="preserve">Пока </w:t>
+      </w:r>
+      <w:proofErr w:type="spellStart"/>
+      <w:r>
+        <w:rPr>
+          <w:lang w:val="en-US"/>
+        </w:rPr>
+        <w:t>wayLen</w:t>
+      </w:r>
+      <w:proofErr w:type="spellEnd"/>
+      <w:r>
+        <w:t xml:space="preserve"> </w:t>
+      </w:r>
+      <w:r>
+        <w:t xml:space="preserve">содержит вершины, в которые можно попасть </w:t>
+      </w:r>
+      <w:r>
+        <w:t>(расстояние не равно -1)</w:t>
+      </w:r>
+    </w:p>
+    <w:p>
+      <w:pPr>
+        <w:pStyle w:val="a3"/>
+        <w:numPr>
+          <w:ilvl w:val="1"/>
+          <w:numId w:val="3"/>
+        </w:numPr>
+      </w:pPr>
+      <w:r>
+        <w:t xml:space="preserve">Вычислить новый </w:t>
+      </w:r>
+      <w:proofErr w:type="spellStart"/>
+      <w:r>
+        <w:rPr>
+          <w:lang w:val="en-US"/>
+        </w:rPr>
+        <w:t>wayLen</w:t>
+      </w:r>
+      <w:proofErr w:type="spellEnd"/>
+    </w:p>
+    <w:p>
+      <w:pPr>
+        <w:pStyle w:val="a3"/>
+        <w:numPr>
+          <w:ilvl w:val="1"/>
+          <w:numId w:val="3"/>
+        </w:numPr>
+      </w:pPr>
+      <w:r>
+        <w:t>Сделать текущей вершину,</w:t>
+      </w:r>
+      <w:r>
+        <w:t xml:space="preserve"> у которой</w:t>
+      </w:r>
+      <w:r>
+        <w:t xml:space="preserve"> минимальным расстояние</w:t>
+      </w:r>
+      <w:r>
+        <w:t xml:space="preserve"> в</w:t>
+      </w:r>
+      <w:r>
+        <w:t xml:space="preserve"> </w:t>
+      </w:r>
+      <w:proofErr w:type="spellStart"/>
+      <w:r>
+        <w:rPr>
+          <w:lang w:val="en-US"/>
+        </w:rPr>
+        <w:t>wayLen</w:t>
+      </w:r>
+      <w:proofErr w:type="spellEnd"/>
+      <w:r>
+        <w:t xml:space="preserve">. Текущую длину установить равной минимальному расстоянию в </w:t>
+      </w:r>
+      <w:proofErr w:type="spellStart"/>
+      <w:r>
+        <w:rPr>
+          <w:lang w:val="en-US"/>
+        </w:rPr>
+        <w:t>wayLen</w:t>
+      </w:r>
+      <w:proofErr w:type="spellEnd"/>
+    </w:p>
+    <w:p>
+      <w:pPr>
+        <w:pStyle w:val="a3"/>
+        <w:numPr>
+          <w:ilvl w:val="1"/>
+          <w:numId w:val="3"/>
+        </w:numPr>
+      </w:pPr>
+      <w:r>
+        <w:t xml:space="preserve">Если текущая вершина совпадает с вершиной, до которой ведётся поиск, вывести </w:t>
+      </w:r>
+      <w:r>
+        <w:t>текущий путь</w:t>
+      </w:r>
+      <w:r>
+        <w:t xml:space="preserve">. Иначе удалить из </w:t>
+      </w:r>
+      <w:proofErr w:type="spellStart"/>
+      <w:r>
+        <w:rPr>
+          <w:lang w:val="en-US"/>
+        </w:rPr>
+        <w:t>wayLen</w:t>
+      </w:r>
+      <w:proofErr w:type="spellEnd"/>
+      <w:r>
+        <w:rPr>
+          <w:lang w:val="en-US"/>
+        </w:rPr>
+        <w:t xml:space="preserve"> </w:t>
+      </w:r>
+      <w:r>
+        <w:t>текущую вершину</w:t>
+      </w:r>
+    </w:p>
+    <w:p>
+      <w:pPr>
+        <w:pStyle w:val="a3"/>
+        <w:numPr>
+          <w:ilvl w:val="0"/>
+          <w:numId w:val="3"/>
+        </w:numPr>
+      </w:pPr>
+      <w:r>
+        <w:t>Результат работы алгоритма -1.</w:t>
+      </w:r>
+    </w:p>
+    <w:p>
+      <w:pPr>
+        <w:pStyle w:val="a3"/>
+        <w:numPr>
+          <w:ilvl w:val="0"/>
+          <w:numId w:val="3"/>
+        </w:numPr>
+      </w:pPr>
+      <w:r>
+        <w:t>Конец</w:t>
+      </w:r>
+    </w:p>
+    <w:p>
+      <w:pPr>
+        <w:rPr>
+          <w:lang w:val="en-US"/>
+        </w:rPr>
+      </w:pPr>
+      <w:r>
+        <w:t xml:space="preserve">Вычисление нового </w:t>
+      </w:r>
+      <w:proofErr w:type="spellStart"/>
+      <w:r>
+        <w:rPr>
+          <w:lang w:val="en-US"/>
+        </w:rPr>
+        <w:t>wayLen</w:t>
+      </w:r>
+      <w:proofErr w:type="spellEnd"/>
+      <w:r>
+        <w:rPr>
+          <w:lang w:val="en-US"/>
+        </w:rPr>
+        <w:t>:</w:t>
+      </w:r>
+    </w:p>
+    <w:p>
+      <w:pPr>
+        <w:pStyle w:val="a3"/>
+        <w:numPr>
+          <w:ilvl w:val="0"/>
+          <w:numId w:val="4"/>
+        </w:numPr>
+      </w:pPr>
+      <w:r>
+        <w:t>Начало</w:t>
+      </w:r>
+    </w:p>
+    <w:p>
+      <w:pPr>
+        <w:pStyle w:val="a3"/>
+        <w:numPr>
+          <w:ilvl w:val="0"/>
+          <w:numId w:val="4"/>
+        </w:numPr>
+      </w:pPr>
+      <w:r>
+        <w:t xml:space="preserve">Для всех </w:t>
+      </w:r>
+      <w:proofErr w:type="gramStart"/>
+      <w:r>
+        <w:t xml:space="preserve">вершин </w:t>
+      </w:r>
+      <w:r>
+        <w:t xml:space="preserve"> </w:t>
+      </w:r>
+      <w:proofErr w:type="spellStart"/>
+      <w:r>
+        <w:rPr>
+          <w:lang w:val="en-US"/>
+        </w:rPr>
+        <w:t>ver</w:t>
+      </w:r>
+      <w:proofErr w:type="spellEnd"/>
+      <w:proofErr w:type="gramEnd"/>
+      <w:r>
+        <w:t xml:space="preserve"> из</w:t>
+      </w:r>
+      <w:r>
+        <w:t xml:space="preserve"> </w:t>
+      </w:r>
+      <w:proofErr w:type="spellStart"/>
+      <w:r>
+        <w:rPr>
+          <w:lang w:val="en-US"/>
+        </w:rPr>
+        <w:t>wayLen</w:t>
+      </w:r>
+      <w:proofErr w:type="spellEnd"/>
+      <w:r>
+        <w:t xml:space="preserve"> </w:t>
+      </w:r>
+      <w:r>
+        <w:t>делать следующее</w:t>
+      </w:r>
+    </w:p>
+    <w:p>
+      <w:pPr>
+        <w:pStyle w:val="a3"/>
+        <w:numPr>
+          <w:ilvl w:val="1"/>
+          <w:numId w:val="4"/>
+        </w:numPr>
+      </w:pPr>
+      <w:r>
+        <w:t xml:space="preserve">Если длина от текущей вершины до </w:t>
+      </w:r>
+      <w:proofErr w:type="spellStart"/>
+      <w:r>
+        <w:rPr>
+          <w:lang w:val="en-US"/>
+        </w:rPr>
+        <w:t>ver</w:t>
+      </w:r>
+      <w:proofErr w:type="spellEnd"/>
+      <w:r>
+        <w:t xml:space="preserve"> в словаре </w:t>
+      </w:r>
+      <w:r>
+        <w:rPr>
+          <w:lang w:val="en-US"/>
+        </w:rPr>
+        <w:t>ways</w:t>
+      </w:r>
+      <w:r>
+        <w:t xml:space="preserve"> + текущая длина пути </w:t>
+      </w:r>
+      <w:proofErr w:type="gramStart"/>
+      <w:r>
+        <w:t>&lt;</w:t>
+      </w:r>
+      <w:r>
+        <w:t xml:space="preserve"> длина</w:t>
+      </w:r>
+      <w:proofErr w:type="gramEnd"/>
+      <w:r>
+        <w:t xml:space="preserve"> пути, хранящаяся в </w:t>
+      </w:r>
+      <w:proofErr w:type="spellStart"/>
+      <w:r>
+        <w:rPr>
+          <w:lang w:val="en-US"/>
+        </w:rPr>
+        <w:t>wayLen</w:t>
+      </w:r>
+      <w:proofErr w:type="spellEnd"/>
+      <w:r>
+        <w:t xml:space="preserve"> или если </w:t>
+      </w:r>
+      <w:proofErr w:type="spellStart"/>
+      <w:r>
+        <w:rPr>
+          <w:lang w:val="en-US"/>
+        </w:rPr>
+        <w:t>ver</w:t>
+      </w:r>
+      <w:proofErr w:type="spellEnd"/>
+      <w:r>
+        <w:t xml:space="preserve"> = -1</w:t>
+      </w:r>
+      <w:r>
+        <w:t>, то изменить соответствующее значение на данную сумму.</w:t>
+      </w:r>
+    </w:p>
+    <w:p>
+      <w:pPr>
+        <w:pStyle w:val="a3"/>
+        <w:numPr>
+          <w:ilvl w:val="0"/>
+          <w:numId w:val="4"/>
+        </w:numPr>
+      </w:pPr>
+      <w:r>
+        <w:t>Конец</w:t>
+      </w:r>
+    </w:p>
+    <w:p>
+      <w:pPr>
+        <w:pStyle w:val="1"/>
       </w:pPr>
       <w:r>
         <w:t>Сравнение языков:</w:t>
       </w:r>
     </w:p>
     <w:p>
-      <w:pPr>
-        <w:ind w:firstLine="709"/>
-      </w:pPr>
       <w:r>
         <w:t xml:space="preserve">По трудоёмкости разработки считаю </w:t>
       </w:r>
@@ -94,7 +450,7 @@
         <w:t>#</w:t>
       </w:r>
       <w:r>
-        <w:t xml:space="preserve"> более простым для данного алгоритма решения задачи, так как в </w:t>
+        <w:t xml:space="preserve"> более простым для данного алгоритма, так как в </w:t>
       </w:r>
       <w:r>
         <w:rPr>
@@ -119,10 +475,8 @@
       </w:r>
     </w:p>
     <w:p>
-      <w:pPr>
-        <w:ind w:firstLine="709"/>
-      </w:pPr>
-      <w:r>
+      <w:r>
+        <w:lastRenderedPageBreak/>
         <w:t xml:space="preserve">Так как разработка на </w:t>
       </w:r>
       <w:r>
@@ -192,14 +546,11 @@
       </w:r>
     </w:p>
     <w:p>
-      <w:pPr>
-        <w:ind w:firstLine="709"/>
-        <w:rPr>
-          <w:lang w:val="en-US"/>
-        </w:rPr>
-      </w:pPr>
-      <w:r>
-        <w:t xml:space="preserve">На языке </w:t>
+      <w:r>
+        <w:t>Программы содержат почти одинаковое количество кода</w:t>
+      </w:r>
+      <w:r>
+        <w:t xml:space="preserve">, однако на </w:t>
       </w:r>
       <w:r>
         <w:rPr>
@@ -208,36 +559,167 @@
         <w:t>C</w:t>
       </w:r>
       <w:r>
+        <w:t>#</w:t>
+      </w:r>
+      <w:r>
+        <w:t xml:space="preserve"> по итогу меньше</w:t>
+      </w:r>
+      <w:r>
+        <w:t xml:space="preserve">. На </w:t>
+      </w:r>
+      <w:r>
+        <w:rPr>
+          <w:lang w:val="en-US"/>
+        </w:rPr>
+        <w:t>Haskell</w:t>
+      </w:r>
+      <w:r>
+        <w:t xml:space="preserve"> 150</w:t>
+      </w:r>
+      <w:r>
+        <w:t xml:space="preserve"> строчек, включая функции, более не используемые в основной программе. На </w:t>
+      </w:r>
+      <w:r>
+        <w:rPr>
+          <w:lang w:val="en-US"/>
+        </w:rPr>
+        <w:t>C</w:t>
+      </w:r>
+      <w:r>
         <w:t xml:space="preserve"># </w:t>
       </w:r>
       <w:r>
-        <w:t xml:space="preserve">получилось больше кода – примерно 4500 символов. Примерно 3000 символов на </w:t>
-      </w:r>
-      <w:r>
-        <w:rPr>
-          <w:lang w:val="en-US"/>
-        </w:rPr>
-        <w:t>Haskell.</w:t>
-      </w:r>
-    </w:p>
-    <w:p>
-      <w:pPr>
-        <w:ind w:firstLine="709"/>
-        <w:rPr>
-          <w:lang w:val="en-US"/>
-        </w:rPr>
-      </w:pPr>
-    </w:p>
-    <w:p>
-      <w:pPr>
-        <w:ind w:firstLine="709"/>
-      </w:pPr>
-    </w:p>
-    <w:p>
-      <w:pPr>
-        <w:ind w:firstLine="709"/>
-      </w:pPr>
-    </w:p>
+        <w:t xml:space="preserve">в двух файлах по 60 строчек, всего 120. </w:t>
+      </w:r>
+    </w:p>
+    <w:p>
+      <w:r>
+        <w:t xml:space="preserve">Для оценки скорости работы была написана программа, составляющая случайных граф, состоящий из </w:t>
+      </w:r>
+      <w:r>
+        <w:t>200</w:t>
+      </w:r>
+      <w:r>
+        <w:t xml:space="preserve"> вершин. У каждой вершины есть в три раза </w:t>
+      </w:r>
+      <w:r>
+        <w:t>меньше,</w:t>
+      </w:r>
+      <w:r>
+        <w:t xml:space="preserve"> чем общее количество вершин путей в другие вершины</w:t>
+      </w:r>
+      <w:r>
+        <w:t xml:space="preserve">, то есть </w:t>
+      </w:r>
+      <w:r>
+        <w:t>66</w:t>
+      </w:r>
+      <w:r>
+        <w:t>.</w:t>
+      </w:r>
+      <w:r>
+        <w:t xml:space="preserve"> </w:t>
+      </w:r>
+      <w:r>
+        <w:t>Программы запускались между 50</w:t>
+      </w:r>
+      <w:r>
+        <w:t>-ой</w:t>
+      </w:r>
+      <w:r>
+        <w:t xml:space="preserve"> и 150</w:t>
+      </w:r>
+      <w:r>
+        <w:t>-ой</w:t>
+      </w:r>
+      <w:r>
+        <w:t xml:space="preserve"> вершинами.</w:t>
+      </w:r>
+    </w:p>
+    <w:p>
+      <w:r>
+        <w:t xml:space="preserve">Программа на </w:t>
+      </w:r>
+      <w:r>
+        <w:rPr>
+          <w:lang w:val="en-US"/>
+        </w:rPr>
+        <w:t>C</w:t>
+      </w:r>
+      <w:r>
+        <w:t xml:space="preserve"># </w:t>
+      </w:r>
+      <w:r>
+        <w:t>работает за 0.0</w:t>
+      </w:r>
+      <w:r>
+        <w:t>3</w:t>
+      </w:r>
+      <w:r>
+        <w:t xml:space="preserve"> секунды в среднем.</w:t>
+      </w:r>
+      <w:r>
+        <w:t xml:space="preserve"> </w:t>
+      </w:r>
+      <w:r>
+        <w:rPr>
+          <w:lang w:val="en-US"/>
+        </w:rPr>
+        <w:t>Haskell</w:t>
+      </w:r>
+      <w:r>
+        <w:t xml:space="preserve"> </w:t>
+      </w:r>
+      <w:r>
+        <w:t xml:space="preserve">выдавал результат, равный </w:t>
+      </w:r>
+      <w:r>
+        <w:t>0.56.</w:t>
+      </w:r>
+      <w:r>
+        <w:t xml:space="preserve"> При поиске от 1 до несуществующей вершины 202 результат был на </w:t>
+      </w:r>
+      <w:r>
+        <w:rPr>
+          <w:lang w:val="en-US"/>
+        </w:rPr>
+        <w:t>C</w:t>
+      </w:r>
+      <w:r>
+        <w:t>#</w:t>
+      </w:r>
+      <w:r>
+        <w:t xml:space="preserve"> 0</w:t>
+      </w:r>
+      <w:r>
+        <w:t>.0</w:t>
+      </w:r>
+      <w:r>
+        <w:t>5с</w:t>
+      </w:r>
+      <w:r>
+        <w:t xml:space="preserve"> </w:t>
+      </w:r>
+      <w:r>
+        <w:t xml:space="preserve">на </w:t>
+      </w:r>
+      <w:r>
+        <w:rPr>
+          <w:lang w:val="en-US"/>
+        </w:rPr>
+        <w:t>Haskell</w:t>
+      </w:r>
+      <w:r>
+        <w:t xml:space="preserve"> 1.96</w:t>
+      </w:r>
+      <w:r>
+        <w:t>с</w:t>
+      </w:r>
+      <w:r>
+        <w:t>.</w:t>
+      </w:r>
+    </w:p>
+    <w:p/>
     <w:sectPr>
       <w:pgSz w:w="11906" w:h="16838"/>
       <w:pgMar w:top="1134" w:right="850" w:bottom="1134" w:left="1701" w:header="708" w:footer="708" w:gutter="0"/>
@@ -337,6 +819,140 @@
     </w:lvl>
   </w:abstractNum>
   <w:abstractNum w:abstractNumId="1" w15:restartNumberingAfterBreak="0">
+    <w:nsid w:val="3D006DDB"/>
+    <w:multiLevelType w:val="multilevel"/>
+    <w:tmpl w:val="C2829E0C"/>
+    <w:lvl w:ilvl="0">
+      <w:start w:val="1"/>
+      <w:numFmt w:val="decimal"/>
+      <w:suff w:val="space"/>
+      <w:lvlText w:val="Шаг %1"/>
+      <w:lvlJc w:val="left"/>
+      <w:pPr>
+        <w:ind w:left="360" w:hanging="360"/>
+      </w:pPr>
+      <w:rPr>
+        <w:rFonts w:hint="default"/>
+      </w:rPr>
+    </w:lvl>
+    <w:lvl w:ilvl="1">
+      <w:start w:val="1"/>
+      <w:numFmt w:val="decimal"/>
+      <w:suff w:val="space"/>
+      <w:lvlText w:val="Шаг %1.%2"/>
+      <w:lvlJc w:val="left"/>
+      <w:pPr>
+        <w:ind w:left="792" w:hanging="432"/>
+      </w:pPr>
+      <w:rPr>
+        <w:rFonts w:hint="default"/>
+      </w:rPr>
+    </w:lvl>
+    <w:lvl w:ilvl="2">
+      <w:start w:val="1"/>
+      <w:numFmt w:val="decimal"/>
+      <w:suff w:val="space"/>
+      <w:lvlText w:val="Шаг %3.%1.%2"/>
+      <w:lvlJc w:val="left"/>
+      <w:pPr>
+        <w:ind w:left="1080" w:hanging="360"/>
+      </w:pPr>
+      <w:rPr>
+        <w:rFonts w:hint="default"/>
+      </w:rPr>
+    </w:lvl>
+    <w:lvl w:ilvl="3">
+      <w:start w:val="1"/>
+      <w:numFmt w:val="decimal"/>
+      <w:lvlText w:val="%1.%2.%3.%4."/>
+      <w:lvlJc w:val="left"/>
+      <w:pPr>
+        <w:tabs>
+          <w:tab w:val="num" w:pos="1800"/>
+        </w:tabs>
+        <w:ind w:left="1728" w:hanging="648"/>
+      </w:pPr>
+      <w:rPr>
+        <w:rFonts w:hint="default"/>
+      </w:rPr>
+    </w:lvl>
+    <w:lvl w:ilvl="4">
+      <w:start w:val="1"/>
+      <w:numFmt w:val="decimal"/>
+      <w:lvlText w:val="%1.%2.%3.%4.%5."/>
+      <w:lvlJc w:val="left"/>
+      <w:pPr>
+        <w:tabs>
+          <w:tab w:val="num" w:pos="2520"/>
+        </w:tabs>
+        <w:ind w:left="2232" w:hanging="792"/>
+      </w:pPr>
+      <w:rPr>
+        <w:rFonts w:hint="default"/>
+      </w:rPr>
+    </w:lvl>
+    <w:lvl w:ilvl="5">
+      <w:start w:val="1"/>
+      <w:numFmt w:val="decimal"/>
+      <w:lvlText w:val="%1.%2.%3.%4.%5.%6."/>
+      <w:lvlJc w:val="left"/>
+      <w:pPr>
+        <w:tabs>
+          <w:tab w:val="num" w:pos="2880"/>
+        </w:tabs>
+        <w:ind w:left="2736" w:hanging="936"/>
+      </w:pPr>
+      <w:rPr>
+        <w:rFonts w:hint="default"/>
+      </w:rPr>
+    </w:lvl>
+    <w:lvl w:ilvl="6">
+      <w:start w:val="1"/>
+      <w:numFmt w:val="decimal"/>
+      <w:lvlText w:val="%1.%2.%3.%4.%5.%6.%7."/>
+      <w:lvlJc w:val="left"/>
+      <w:pPr>
+        <w:tabs>
+          <w:tab w:val="num" w:pos="3600"/>
+        </w:tabs>
+        <w:ind w:left="3240" w:hanging="1080"/>
+      </w:pPr>
+      <w:rPr>
+        <w:rFonts w:hint="default"/>
+      </w:rPr>
+    </w:lvl>
+    <w:lvl w:ilvl="7">
+      <w:start w:val="1"/>
+      <w:numFmt w:val="decimal"/>
+      <w:lvlText w:val="%1.%2.%3.%4.%5.%6.%7.%8."/>
+      <w:lvlJc w:val="left"/>
+      <w:pPr>
+        <w:tabs>
+          <w:tab w:val="num" w:pos="3960"/>
+        </w:tabs>
+        <w:ind w:left="3744" w:hanging="1224"/>
+      </w:pPr>
+      <w:rPr>
+        <w:rFonts w:hint="default"/>
+      </w:rPr>
+    </w:lvl>
+    <w:lvl w:ilvl="8">
+      <w:start w:val="1"/>
+      <w:numFmt w:val="decimal"/>
+      <w:lvlText w:val="%1.%2.%3.%4.%5.%6.%7.%8.%9."/>
+      <w:lvlJc w:val="left"/>
+      <w:pPr>
+        <w:tabs>
+          <w:tab w:val="num" w:pos="4680"/>
+        </w:tabs>
+        <w:ind w:left="4320" w:hanging="1440"/>
+      </w:pPr>
+      <w:rPr>
+        <w:rFonts w:hint="default"/>
+      </w:rPr>
+    </w:lvl>
+  </w:abstractNum>
+  <w:abstractNum w:abstractNumId="2" w15:restartNumberingAfterBreak="0">
     <w:nsid w:val="61606DF0"/>
     <w:multiLevelType w:val="hybridMultilevel"/>
     <w:tmpl w:val="3FC00FB0"/>
@@ -452,11 +1068,151 @@
       </w:pPr>
     </w:lvl>
   </w:abstractNum>
+  <w:abstractNum w:abstractNumId="3" w15:restartNumberingAfterBreak="0">
+    <w:nsid w:val="681826EF"/>
+    <w:multiLevelType w:val="multilevel"/>
+    <w:tmpl w:val="C2829E0C"/>
+    <w:lvl w:ilvl="0">
+      <w:start w:val="1"/>
+      <w:numFmt w:val="decimal"/>
+      <w:suff w:val="space"/>
+      <w:lvlText w:val="Шаг %1"/>
+      <w:lvlJc w:val="left"/>
+      <w:pPr>
+        <w:ind w:left="360" w:hanging="360"/>
+      </w:pPr>
+      <w:rPr>
+        <w:rFonts w:hint="default"/>
+      </w:rPr>
+    </w:lvl>
+    <w:lvl w:ilvl="1">
+      <w:start w:val="1"/>
+      <w:numFmt w:val="decimal"/>
+      <w:suff w:val="space"/>
+      <w:lvlText w:val="Шаг %1.%2"/>
+      <w:lvlJc w:val="left"/>
+      <w:pPr>
+        <w:ind w:left="792" w:hanging="432"/>
+      </w:pPr>
+      <w:rPr>
+        <w:rFonts w:hint="default"/>
+      </w:rPr>
+    </w:lvl>
+    <w:lvl w:ilvl="2">
+      <w:start w:val="1"/>
+      <w:numFmt w:val="decimal"/>
+      <w:suff w:val="space"/>
+      <w:lvlText w:val="Шаг %3.%1.%2"/>
+      <w:lvlJc w:val="left"/>
+      <w:pPr>
+        <w:ind w:left="1080" w:hanging="360"/>
+      </w:pPr>
+      <w:rPr>
+        <w:rFonts w:hint="default"/>
+      </w:rPr>
+    </w:lvl>
+    <w:lvl w:ilvl="3">
+      <w:start w:val="1"/>
+      <w:numFmt w:val="decimal"/>
+      <w:lvlText w:val="%1.%2.%3.%4."/>
+      <w:lvlJc w:val="left"/>
+      <w:pPr>
+        <w:tabs>
+          <w:tab w:val="num" w:pos="1800"/>
+        </w:tabs>
+        <w:ind w:left="1728" w:hanging="648"/>
+      </w:pPr>
+      <w:rPr>
+        <w:rFonts w:hint="default"/>
+      </w:rPr>
+    </w:lvl>
+    <w:lvl w:ilvl="4">
+      <w:start w:val="1"/>
+      <w:numFmt w:val="decimal"/>
+      <w:lvlText w:val="%1.%2.%3.%4.%5."/>
+      <w:lvlJc w:val="left"/>
+      <w:pPr>
+        <w:tabs>
+          <w:tab w:val="num" w:pos="2520"/>
+        </w:tabs>
+        <w:ind w:left="2232" w:hanging="792"/>
+      </w:pPr>
+      <w:rPr>
+        <w:rFonts w:hint="default"/>
+      </w:rPr>
+    </w:lvl>
+    <w:lvl w:ilvl="5">
+      <w:start w:val="1"/>
+      <w:numFmt w:val="decimal"/>
+      <w:lvlText w:val="%1.%2.%3.%4.%5.%6."/>
+      <w:lvlJc w:val="left"/>
+      <w:pPr>
+        <w:tabs>
+          <w:tab w:val="num" w:pos="2880"/>
+        </w:tabs>
+        <w:ind w:left="2736" w:hanging="936"/>
+      </w:pPr>
+      <w:rPr>
+        <w:rFonts w:hint="default"/>
+      </w:rPr>
+    </w:lvl>
+    <w:lvl w:ilvl="6">
+      <w:start w:val="1"/>
+      <w:numFmt w:val="decimal"/>
+      <w:lvlText w:val="%1.%2.%3.%4.%5.%6.%7."/>
+      <w:lvlJc w:val="left"/>
+      <w:pPr>
+        <w:tabs>
+          <w:tab w:val="num" w:pos="3600"/>
+        </w:tabs>
+        <w:ind w:left="3240" w:hanging="1080"/>
+      </w:pPr>
+      <w:rPr>
+        <w:rFonts w:hint="default"/>
+      </w:rPr>
+    </w:lvl>
+    <w:lvl w:ilvl="7">
+      <w:start w:val="1"/>
+      <w:numFmt w:val="decimal"/>
+      <w:lvlText w:val="%1.%2.%3.%4.%5.%6.%7.%8."/>
+      <w:lvlJc w:val="left"/>
+      <w:pPr>
+        <w:tabs>
+          <w:tab w:val="num" w:pos="3960"/>
+        </w:tabs>
+        <w:ind w:left="3744" w:hanging="1224"/>
+      </w:pPr>
+      <w:rPr>
+        <w:rFonts w:hint="default"/>
+      </w:rPr>
+    </w:lvl>
+    <w:lvl w:ilvl="8">
+      <w:start w:val="1"/>
+      <w:numFmt w:val="decimal"/>
+      <w:lvlText w:val="%1.%2.%3.%4.%5.%6.%7.%8.%9."/>
+      <w:lvlJc w:val="left"/>
+      <w:pPr>
+        <w:tabs>
+          <w:tab w:val="num" w:pos="4680"/>
+        </w:tabs>
+        <w:ind w:left="4320" w:hanging="1440"/>
+      </w:pPr>
+      <w:rPr>
+        <w:rFonts w:hint="default"/>
+      </w:rPr>
+    </w:lvl>
+  </w:abstractNum>
   <w:num w:numId="1">
-    <w:abstractNumId w:val="1"/>
+    <w:abstractNumId w:val="2"/>
   </w:num>
   <w:num w:numId="2">
     <w:abstractNumId w:val="0"/>
+  </w:num>
+  <w:num w:numId="3">
+    <w:abstractNumId w:val="1"/>
+  </w:num>
+  <w:num w:numId="4">
+    <w:abstractNumId w:val="3"/>
   </w:num>
 </w:numbering>
 </file>
@@ -859,10 +1615,32 @@
   <w:style w:type="paragraph" w:default="1" w:styleId="a">
     <w:name w:val="Normal"/>
     <w:qFormat/>
-    <w:rsid w:val="00D31AA0"/>
+    <w:rsid w:val="00CC67A3"/>
     <w:pPr>
       <w:spacing w:line="360" w:lineRule="auto"/>
+      <w:ind w:firstLine="709"/>
     </w:pPr>
+  </w:style>
+  <w:style w:type="paragraph" w:styleId="1">
+    <w:name w:val="heading 1"/>
+    <w:basedOn w:val="a"/>
+    <w:next w:val="a"/>
+    <w:link w:val="10"/>
+    <w:uiPriority w:val="9"/>
+    <w:qFormat/>
+    <w:rsid w:val="00794171"/>
+    <w:pPr>
+      <w:keepNext/>
+      <w:keepLines/>
+      <w:spacing w:before="240" w:after="0"/>
+      <w:outlineLvl w:val="0"/>
+    </w:pPr>
+    <w:rPr>
+      <w:rFonts w:asciiTheme="majorHAnsi" w:eastAsiaTheme="majorEastAsia" w:hAnsiTheme="majorHAnsi" w:cstheme="majorBidi"/>
+      <w:color w:val="2F5496" w:themeColor="accent1" w:themeShade="BF"/>
+      <w:sz w:val="32"/>
+      <w:szCs w:val="32"/>
+    </w:rPr>
   </w:style>
   <w:style w:type="character" w:default="1" w:styleId="a0">
     <w:name w:val="Default Paragraph Font"/>
@@ -901,6 +1679,19 @@
       <w:ind w:left="720"/>
       <w:contextualSpacing/>
     </w:pPr>
+  </w:style>
+  <w:style w:type="character" w:customStyle="1" w:styleId="10">
+    <w:name w:val="Заголовок 1 Знак"/>
+    <w:basedOn w:val="a0"/>
+    <w:link w:val="1"/>
+    <w:uiPriority w:val="9"/>
+    <w:rsid w:val="00794171"/>
+    <w:rPr>
+      <w:rFonts w:asciiTheme="majorHAnsi" w:eastAsiaTheme="majorEastAsia" w:hAnsiTheme="majorHAnsi" w:cstheme="majorBidi"/>
+      <w:color w:val="2F5496" w:themeColor="accent1" w:themeShade="BF"/>
+      <w:sz w:val="32"/>
+      <w:szCs w:val="32"/>
+    </w:rPr>
   </w:style>
 </w:styles>
 </file>
